--- a/docx/8-Test.docx
+++ b/docx/8-Test.docx
@@ -204,7 +204,7 @@
     </w:lvl>
   </w:abstractNum>
   <w:abstractNum w:abstractNumId="990">
-    <w:nsid w:val="13f88658"/>
+    <w:nsid w:val="edfa1706"/>
     <w:multiLevelType w:val="multilevel"/>
     <w:lvl w:ilvl="0">
       <w:numFmt w:val="bullet"/>

--- a/docx/8-Test.docx
+++ b/docx/8-Test.docx
@@ -204,7 +204,7 @@
     </w:lvl>
   </w:abstractNum>
   <w:abstractNum w:abstractNumId="990">
-    <w:nsid w:val="edfa1706"/>
+    <w:nsid w:val="b29e9033"/>
     <w:multiLevelType w:val="multilevel"/>
     <w:lvl w:ilvl="0">
       <w:numFmt w:val="bullet"/>

--- a/docx/8-Test.docx
+++ b/docx/8-Test.docx
@@ -204,7 +204,7 @@
     </w:lvl>
   </w:abstractNum>
   <w:abstractNum w:abstractNumId="990">
-    <w:nsid w:val="b29e9033"/>
+    <w:nsid w:val="c77d54dd"/>
     <w:multiLevelType w:val="multilevel"/>
     <w:lvl w:ilvl="0">
       <w:numFmt w:val="bullet"/>

--- a/docx/8-Test.docx
+++ b/docx/8-Test.docx
@@ -204,7 +204,7 @@
     </w:lvl>
   </w:abstractNum>
   <w:abstractNum w:abstractNumId="990">
-    <w:nsid w:val="c77d54dd"/>
+    <w:nsid w:val="cfbbf27c"/>
     <w:multiLevelType w:val="multilevel"/>
     <w:lvl w:ilvl="0">
       <w:numFmt w:val="bullet"/>

--- a/docx/8-Test.docx
+++ b/docx/8-Test.docx
@@ -204,7 +204,7 @@
     </w:lvl>
   </w:abstractNum>
   <w:abstractNum w:abstractNumId="990">
-    <w:nsid w:val="cfbbf27c"/>
+    <w:nsid w:val="d58a0b31"/>
     <w:multiLevelType w:val="multilevel"/>
     <w:lvl w:ilvl="0">
       <w:numFmt w:val="bullet"/>

--- a/docx/8-Test.docx
+++ b/docx/8-Test.docx
@@ -204,7 +204,7 @@
     </w:lvl>
   </w:abstractNum>
   <w:abstractNum w:abstractNumId="990">
-    <w:nsid w:val="d58a0b31"/>
+    <w:nsid w:val="8c895354"/>
     <w:multiLevelType w:val="multilevel"/>
     <w:lvl w:ilvl="0">
       <w:numFmt w:val="bullet"/>

--- a/docx/8-Test.docx
+++ b/docx/8-Test.docx
@@ -204,7 +204,7 @@
     </w:lvl>
   </w:abstractNum>
   <w:abstractNum w:abstractNumId="990">
-    <w:nsid w:val="8c895354"/>
+    <w:nsid w:val="f3ebeadc"/>
     <w:multiLevelType w:val="multilevel"/>
     <w:lvl w:ilvl="0">
       <w:numFmt w:val="bullet"/>

--- a/docx/8-Test.docx
+++ b/docx/8-Test.docx
@@ -204,7 +204,7 @@
     </w:lvl>
   </w:abstractNum>
   <w:abstractNum w:abstractNumId="990">
-    <w:nsid w:val="f3ebeadc"/>
+    <w:nsid w:val="6f92c0c3"/>
     <w:multiLevelType w:val="multilevel"/>
     <w:lvl w:ilvl="0">
       <w:numFmt w:val="bullet"/>

--- a/docx/8-Test.docx
+++ b/docx/8-Test.docx
@@ -204,7 +204,7 @@
     </w:lvl>
   </w:abstractNum>
   <w:abstractNum w:abstractNumId="990">
-    <w:nsid w:val="6f92c0c3"/>
+    <w:nsid w:val="9d847a69"/>
     <w:multiLevelType w:val="multilevel"/>
     <w:lvl w:ilvl="0">
       <w:numFmt w:val="bullet"/>

--- a/docx/8-Test.docx
+++ b/docx/8-Test.docx
@@ -204,7 +204,7 @@
     </w:lvl>
   </w:abstractNum>
   <w:abstractNum w:abstractNumId="990">
-    <w:nsid w:val="9d847a69"/>
+    <w:nsid w:val="ac425a80"/>
     <w:multiLevelType w:val="multilevel"/>
     <w:lvl w:ilvl="0">
       <w:numFmt w:val="bullet"/>

--- a/docx/8-Test.docx
+++ b/docx/8-Test.docx
@@ -204,7 +204,7 @@
     </w:lvl>
   </w:abstractNum>
   <w:abstractNum w:abstractNumId="990">
-    <w:nsid w:val="ac425a80"/>
+    <w:nsid w:val="103234cc"/>
     <w:multiLevelType w:val="multilevel"/>
     <w:lvl w:ilvl="0">
       <w:numFmt w:val="bullet"/>

--- a/docx/8-Test.docx
+++ b/docx/8-Test.docx
@@ -204,7 +204,7 @@
     </w:lvl>
   </w:abstractNum>
   <w:abstractNum w:abstractNumId="990">
-    <w:nsid w:val="103234cc"/>
+    <w:nsid w:val="79bb01d4"/>
     <w:multiLevelType w:val="multilevel"/>
     <w:lvl w:ilvl="0">
       <w:numFmt w:val="bullet"/>

--- a/docx/8-Test.docx
+++ b/docx/8-Test.docx
@@ -204,7 +204,7 @@
     </w:lvl>
   </w:abstractNum>
   <w:abstractNum w:abstractNumId="990">
-    <w:nsid w:val="79bb01d4"/>
+    <w:nsid w:val="450ff37f"/>
     <w:multiLevelType w:val="multilevel"/>
     <w:lvl w:ilvl="0">
       <w:numFmt w:val="bullet"/>

--- a/docx/8-Test.docx
+++ b/docx/8-Test.docx
@@ -204,7 +204,7 @@
     </w:lvl>
   </w:abstractNum>
   <w:abstractNum w:abstractNumId="990">
-    <w:nsid w:val="450ff37f"/>
+    <w:nsid w:val="a2145e8f"/>
     <w:multiLevelType w:val="multilevel"/>
     <w:lvl w:ilvl="0">
       <w:numFmt w:val="bullet"/>

--- a/docx/8-Test.docx
+++ b/docx/8-Test.docx
@@ -204,7 +204,7 @@
     </w:lvl>
   </w:abstractNum>
   <w:abstractNum w:abstractNumId="990">
-    <w:nsid w:val="a2145e8f"/>
+    <w:nsid w:val="bab7d9cf"/>
     <w:multiLevelType w:val="multilevel"/>
     <w:lvl w:ilvl="0">
       <w:numFmt w:val="bullet"/>

--- a/docx/8-Test.docx
+++ b/docx/8-Test.docx
@@ -204,7 +204,7 @@
     </w:lvl>
   </w:abstractNum>
   <w:abstractNum w:abstractNumId="990">
-    <w:nsid w:val="bab7d9cf"/>
+    <w:nsid w:val="895139d1"/>
     <w:multiLevelType w:val="multilevel"/>
     <w:lvl w:ilvl="0">
       <w:numFmt w:val="bullet"/>

--- a/docx/8-Test.docx
+++ b/docx/8-Test.docx
@@ -204,7 +204,7 @@
     </w:lvl>
   </w:abstractNum>
   <w:abstractNum w:abstractNumId="990">
-    <w:nsid w:val="895139d1"/>
+    <w:nsid w:val="6f89d47f"/>
     <w:multiLevelType w:val="multilevel"/>
     <w:lvl w:ilvl="0">
       <w:numFmt w:val="bullet"/>

--- a/docx/8-Test.docx
+++ b/docx/8-Test.docx
@@ -204,7 +204,7 @@
     </w:lvl>
   </w:abstractNum>
   <w:abstractNum w:abstractNumId="990">
-    <w:nsid w:val="6f89d47f"/>
+    <w:nsid w:val="3c9df3a6"/>
     <w:multiLevelType w:val="multilevel"/>
     <w:lvl w:ilvl="0">
       <w:numFmt w:val="bullet"/>

--- a/docx/8-Test.docx
+++ b/docx/8-Test.docx
@@ -204,7 +204,7 @@
     </w:lvl>
   </w:abstractNum>
   <w:abstractNum w:abstractNumId="990">
-    <w:nsid w:val="3c9df3a6"/>
+    <w:nsid w:val="901e961b"/>
     <w:multiLevelType w:val="multilevel"/>
     <w:lvl w:ilvl="0">
       <w:numFmt w:val="bullet"/>

--- a/docx/8-Test.docx
+++ b/docx/8-Test.docx
@@ -204,7 +204,7 @@
     </w:lvl>
   </w:abstractNum>
   <w:abstractNum w:abstractNumId="990">
-    <w:nsid w:val="901e961b"/>
+    <w:nsid w:val="3abb1047"/>
     <w:multiLevelType w:val="multilevel"/>
     <w:lvl w:ilvl="0">
       <w:numFmt w:val="bullet"/>

--- a/docx/8-Test.docx
+++ b/docx/8-Test.docx
@@ -204,7 +204,7 @@
     </w:lvl>
   </w:abstractNum>
   <w:abstractNum w:abstractNumId="990">
-    <w:nsid w:val="3abb1047"/>
+    <w:nsid w:val="1aa91a1f"/>
     <w:multiLevelType w:val="multilevel"/>
     <w:lvl w:ilvl="0">
       <w:numFmt w:val="bullet"/>

--- a/docx/8-Test.docx
+++ b/docx/8-Test.docx
@@ -204,7 +204,7 @@
     </w:lvl>
   </w:abstractNum>
   <w:abstractNum w:abstractNumId="990">
-    <w:nsid w:val="1aa91a1f"/>
+    <w:nsid w:val="4895bf98"/>
     <w:multiLevelType w:val="multilevel"/>
     <w:lvl w:ilvl="0">
       <w:numFmt w:val="bullet"/>

--- a/docx/8-Test.docx
+++ b/docx/8-Test.docx
@@ -204,7 +204,7 @@
     </w:lvl>
   </w:abstractNum>
   <w:abstractNum w:abstractNumId="990">
-    <w:nsid w:val="4895bf98"/>
+    <w:nsid w:val="c5f45b73"/>
     <w:multiLevelType w:val="multilevel"/>
     <w:lvl w:ilvl="0">
       <w:numFmt w:val="bullet"/>

--- a/docx/8-Test.docx
+++ b/docx/8-Test.docx
@@ -204,7 +204,7 @@
     </w:lvl>
   </w:abstractNum>
   <w:abstractNum w:abstractNumId="990">
-    <w:nsid w:val="c5f45b73"/>
+    <w:nsid w:val="174df2ef"/>
     <w:multiLevelType w:val="multilevel"/>
     <w:lvl w:ilvl="0">
       <w:numFmt w:val="bullet"/>

--- a/docx/8-Test.docx
+++ b/docx/8-Test.docx
@@ -204,7 +204,7 @@
     </w:lvl>
   </w:abstractNum>
   <w:abstractNum w:abstractNumId="990">
-    <w:nsid w:val="174df2ef"/>
+    <w:nsid w:val="7eb8a3ec"/>
     <w:multiLevelType w:val="multilevel"/>
     <w:lvl w:ilvl="0">
       <w:numFmt w:val="bullet"/>

--- a/docx/8-Test.docx
+++ b/docx/8-Test.docx
@@ -204,7 +204,7 @@
     </w:lvl>
   </w:abstractNum>
   <w:abstractNum w:abstractNumId="990">
-    <w:nsid w:val="7eb8a3ec"/>
+    <w:nsid w:val="a29d8fcf"/>
     <w:multiLevelType w:val="multilevel"/>
     <w:lvl w:ilvl="0">
       <w:numFmt w:val="bullet"/>

--- a/docx/8-Test.docx
+++ b/docx/8-Test.docx
@@ -204,7 +204,7 @@
     </w:lvl>
   </w:abstractNum>
   <w:abstractNum w:abstractNumId="990">
-    <w:nsid w:val="a29d8fcf"/>
+    <w:nsid w:val="2ad2d511"/>
     <w:multiLevelType w:val="multilevel"/>
     <w:lvl w:ilvl="0">
       <w:numFmt w:val="bullet"/>

--- a/docx/8-Test.docx
+++ b/docx/8-Test.docx
@@ -204,7 +204,7 @@
     </w:lvl>
   </w:abstractNum>
   <w:abstractNum w:abstractNumId="990">
-    <w:nsid w:val="2ad2d511"/>
+    <w:nsid w:val="3a492c77"/>
     <w:multiLevelType w:val="multilevel"/>
     <w:lvl w:ilvl="0">
       <w:numFmt w:val="bullet"/>

--- a/docx/8-Test.docx
+++ b/docx/8-Test.docx
@@ -204,7 +204,7 @@
     </w:lvl>
   </w:abstractNum>
   <w:abstractNum w:abstractNumId="990">
-    <w:nsid w:val="3a492c77"/>
+    <w:nsid w:val="a23aa358"/>
     <w:multiLevelType w:val="multilevel"/>
     <w:lvl w:ilvl="0">
       <w:numFmt w:val="bullet"/>

--- a/docx/8-Test.docx
+++ b/docx/8-Test.docx
@@ -204,7 +204,7 @@
     </w:lvl>
   </w:abstractNum>
   <w:abstractNum w:abstractNumId="990">
-    <w:nsid w:val="a23aa358"/>
+    <w:nsid w:val="ba63d2a3"/>
     <w:multiLevelType w:val="multilevel"/>
     <w:lvl w:ilvl="0">
       <w:numFmt w:val="bullet"/>

--- a/docx/8-Test.docx
+++ b/docx/8-Test.docx
@@ -204,7 +204,7 @@
     </w:lvl>
   </w:abstractNum>
   <w:abstractNum w:abstractNumId="990">
-    <w:nsid w:val="ba63d2a3"/>
+    <w:nsid w:val="3f6c0bc2"/>
     <w:multiLevelType w:val="multilevel"/>
     <w:lvl w:ilvl="0">
       <w:numFmt w:val="bullet"/>

--- a/docx/8-Test.docx
+++ b/docx/8-Test.docx
@@ -204,7 +204,7 @@
     </w:lvl>
   </w:abstractNum>
   <w:abstractNum w:abstractNumId="990">
-    <w:nsid w:val="3f6c0bc2"/>
+    <w:nsid w:val="5e2c654c"/>
     <w:multiLevelType w:val="multilevel"/>
     <w:lvl w:ilvl="0">
       <w:numFmt w:val="bullet"/>

--- a/docx/8-Test.docx
+++ b/docx/8-Test.docx
@@ -204,7 +204,7 @@
     </w:lvl>
   </w:abstractNum>
   <w:abstractNum w:abstractNumId="990">
-    <w:nsid w:val="5e2c654c"/>
+    <w:nsid w:val="27291696"/>
     <w:multiLevelType w:val="multilevel"/>
     <w:lvl w:ilvl="0">
       <w:numFmt w:val="bullet"/>

--- a/docx/8-Test.docx
+++ b/docx/8-Test.docx
@@ -204,7 +204,7 @@
     </w:lvl>
   </w:abstractNum>
   <w:abstractNum w:abstractNumId="990">
-    <w:nsid w:val="27291696"/>
+    <w:nsid w:val="984735fc"/>
     <w:multiLevelType w:val="multilevel"/>
     <w:lvl w:ilvl="0">
       <w:numFmt w:val="bullet"/>

--- a/docx/8-Test.docx
+++ b/docx/8-Test.docx
@@ -204,7 +204,7 @@
     </w:lvl>
   </w:abstractNum>
   <w:abstractNum w:abstractNumId="990">
-    <w:nsid w:val="984735fc"/>
+    <w:nsid w:val="5ea08920"/>
     <w:multiLevelType w:val="multilevel"/>
     <w:lvl w:ilvl="0">
       <w:numFmt w:val="bullet"/>

--- a/docx/8-Test.docx
+++ b/docx/8-Test.docx
@@ -204,7 +204,7 @@
     </w:lvl>
   </w:abstractNum>
   <w:abstractNum w:abstractNumId="990">
-    <w:nsid w:val="5ea08920"/>
+    <w:nsid w:val="68542570"/>
     <w:multiLevelType w:val="multilevel"/>
     <w:lvl w:ilvl="0">
       <w:numFmt w:val="bullet"/>
